--- a/Calendario2024/Actividades/A9_ACLs/v1/act9_matricula.docx
+++ b/Calendario2024/Actividades/A9_ACLs/v1/act9_matricula.docx
@@ -1118,36 +1118,8 @@
           <w:szCs w:val="20"/>
           <w:lang w:val="en-US"/>
         </w:rPr>
-        <w:t>router(config-</w:t>
-      </w:r>
-      <w:proofErr w:type="gramStart"/>
-      <w:r>
-        <w:rPr>
-          <w:rFonts w:ascii="Arial" w:hAnsi="Arial" w:cs="Arial"/>
-          <w:color w:val="2D3B45"/>
-          <w:sz w:val="20"/>
-          <w:szCs w:val="20"/>
-          <w:lang w:val="en-US"/>
-        </w:rPr>
-        <w:t>if)#</w:t>
-      </w:r>
-      <w:proofErr w:type="gramEnd"/>
-    </w:p>
-    <w:p>
-      <w:pPr>
-        <w:pStyle w:val="NormalWeb"/>
-        <w:shd w:val="clear" w:color="auto" w:fill="FFFFFF"/>
-        <w:spacing w:before="0" w:beforeAutospacing="0" w:after="0" w:afterAutospacing="0" w:line="340" w:lineRule="exact"/>
-        <w:ind w:left="360"/>
-        <w:jc w:val="both"/>
-        <w:rPr>
-          <w:rFonts w:ascii="Arial" w:hAnsi="Arial" w:cs="Arial"/>
-          <w:color w:val="2D3B45"/>
-          <w:sz w:val="20"/>
-          <w:szCs w:val="20"/>
-          <w:lang w:val="en-US"/>
-        </w:rPr>
-      </w:pPr>
+        <w:t>router(config-if)#</w:t>
+      </w:r>
     </w:p>
     <w:p>
       <w:pPr>
@@ -1516,7 +1488,7 @@
                 <w:bCs/>
                 <w:color w:val="000000"/>
               </w:rPr>
-              <w:t>Visitante01</w:t>
+              <w:t>Visitante1</w:t>
             </w:r>
           </w:p>
         </w:tc>
@@ -1633,7 +1605,7 @@
                 <w:bCs/>
                 <w:color w:val="000000"/>
               </w:rPr>
-              <w:t>Visitante01</w:t>
+              <w:t>Visitante1</w:t>
             </w:r>
           </w:p>
         </w:tc>
@@ -1739,7 +1711,7 @@
                 <w:bCs/>
                 <w:color w:val="000000"/>
               </w:rPr>
-              <w:t>Visitante01</w:t>
+              <w:t>Visitante1</w:t>
             </w:r>
           </w:p>
         </w:tc>
@@ -1845,7 +1817,7 @@
                 <w:bCs/>
                 <w:color w:val="000000"/>
               </w:rPr>
-              <w:t>Visitante01</w:t>
+              <w:t>Visitante1</w:t>
             </w:r>
           </w:p>
         </w:tc>
@@ -1939,12 +1911,13 @@
     </w:p>
     <w:p>
       <w:pPr>
-        <w:ind w:left="357"/>
-        <w:jc w:val="both"/>
+        <w:ind w:left="360"/>
         <w:rPr>
           <w:rFonts w:ascii="Arial" w:hAnsi="Arial" w:cs="Arial"/>
           <w:b/>
           <w:bCs/>
+          <w:sz w:val="24"/>
+          <w:szCs w:val="24"/>
         </w:rPr>
       </w:pPr>
     </w:p>
@@ -2360,20 +2333,8 @@
           <w:szCs w:val="20"/>
           <w:lang w:val="en-US"/>
         </w:rPr>
-        <w:t>router(config-</w:t>
-      </w:r>
-      <w:proofErr w:type="gramStart"/>
-      <w:r>
-        <w:rPr>
-          <w:rFonts w:ascii="Arial" w:hAnsi="Arial" w:cs="Arial"/>
-          <w:color w:val="2D3B45"/>
-          <w:sz w:val="20"/>
-          <w:szCs w:val="20"/>
-          <w:lang w:val="en-US"/>
-        </w:rPr>
-        <w:t>if)#</w:t>
-      </w:r>
-      <w:proofErr w:type="gramEnd"/>
+        <w:t>router(config-if)#</w:t>
+      </w:r>
     </w:p>
     <w:p>
       <w:pPr>
@@ -3909,6 +3870,1986 @@
           <w:color w:val="2D3B45"/>
           <w:sz w:val="20"/>
           <w:szCs w:val="20"/>
+        </w:rPr>
+      </w:pPr>
+    </w:p>
+    <w:p>
+      <w:pPr>
+        <w:ind w:left="360"/>
+        <w:rPr>
+          <w:rFonts w:ascii="Arial" w:hAnsi="Arial" w:cs="Arial"/>
+          <w:b/>
+          <w:bCs/>
+          <w:sz w:val="24"/>
+          <w:szCs w:val="24"/>
+          <w:lang w:val="en-US"/>
+        </w:rPr>
+      </w:pPr>
+    </w:p>
+    <w:p>
+      <w:pPr>
+        <w:ind w:left="360"/>
+        <w:rPr>
+          <w:rFonts w:ascii="Arial" w:hAnsi="Arial" w:cs="Arial"/>
+          <w:b/>
+          <w:bCs/>
+          <w:sz w:val="24"/>
+          <w:szCs w:val="24"/>
+          <w:lang w:val="en-US"/>
+        </w:rPr>
+      </w:pPr>
+    </w:p>
+    <w:p>
+      <w:pPr>
+        <w:ind w:left="360"/>
+        <w:rPr>
+          <w:rFonts w:ascii="Arial" w:hAnsi="Arial" w:cs="Arial"/>
+          <w:b/>
+          <w:bCs/>
+          <w:sz w:val="24"/>
+          <w:szCs w:val="24"/>
+          <w:lang w:val="en-US"/>
+        </w:rPr>
+      </w:pPr>
+    </w:p>
+    <w:p>
+      <w:pPr>
+        <w:ind w:left="360"/>
+        <w:rPr>
+          <w:rFonts w:ascii="Arial" w:hAnsi="Arial" w:cs="Arial"/>
+          <w:b/>
+          <w:bCs/>
+          <w:sz w:val="24"/>
+          <w:szCs w:val="24"/>
+          <w:lang w:val="en-US"/>
+        </w:rPr>
+      </w:pPr>
+    </w:p>
+    <w:p>
+      <w:pPr>
+        <w:ind w:left="360"/>
+        <w:rPr>
+          <w:rFonts w:ascii="Arial" w:hAnsi="Arial" w:cs="Arial"/>
+          <w:b/>
+          <w:bCs/>
+          <w:sz w:val="24"/>
+          <w:szCs w:val="24"/>
+          <w:lang w:val="en-US"/>
+        </w:rPr>
+      </w:pPr>
+    </w:p>
+    <w:p>
+      <w:pPr>
+        <w:ind w:left="360"/>
+        <w:rPr>
+          <w:rFonts w:ascii="Arial" w:hAnsi="Arial" w:cs="Arial"/>
+          <w:b/>
+          <w:bCs/>
+          <w:sz w:val="24"/>
+          <w:szCs w:val="24"/>
+          <w:lang w:val="en-US"/>
+        </w:rPr>
+      </w:pPr>
+    </w:p>
+    <w:p>
+      <w:pPr>
+        <w:ind w:left="360"/>
+        <w:rPr>
+          <w:rFonts w:ascii="Arial" w:hAnsi="Arial" w:cs="Arial"/>
+          <w:b/>
+          <w:bCs/>
+          <w:sz w:val="24"/>
+          <w:szCs w:val="24"/>
+          <w:lang w:val="en-US"/>
+        </w:rPr>
+      </w:pPr>
+    </w:p>
+    <w:p>
+      <w:pPr>
+        <w:ind w:left="360"/>
+        <w:rPr>
+          <w:rFonts w:ascii="Arial" w:hAnsi="Arial" w:cs="Arial"/>
+          <w:b/>
+          <w:bCs/>
+          <w:sz w:val="24"/>
+          <w:szCs w:val="24"/>
+          <w:lang w:val="en-US"/>
+        </w:rPr>
+      </w:pPr>
+    </w:p>
+    <w:p>
+      <w:pPr>
+        <w:pStyle w:val="NormalWeb"/>
+        <w:shd w:val="clear" w:color="auto" w:fill="FFFFFF"/>
+        <w:spacing w:before="0" w:beforeAutospacing="0" w:after="0" w:afterAutospacing="0" w:line="340" w:lineRule="exact"/>
+        <w:ind w:left="360"/>
+        <w:jc w:val="both"/>
+        <w:rPr>
+          <w:rFonts w:ascii="Arial" w:hAnsi="Arial" w:cs="Arial"/>
+          <w:color w:val="2D3B45"/>
+          <w:sz w:val="20"/>
+          <w:szCs w:val="20"/>
+          <w:lang w:val="en-US"/>
+        </w:rPr>
+      </w:pPr>
+    </w:p>
+    <w:p>
+      <w:pPr>
+        <w:pStyle w:val="ListParagraph"/>
+        <w:numPr>
+          <w:ilvl w:val="0"/>
+          <w:numId w:val="15"/>
+        </w:numPr>
+        <w:spacing w:after="120" w:line="300" w:lineRule="exact"/>
+        <w:jc w:val="both"/>
+        <w:rPr>
+          <w:rFonts w:ascii="Arial" w:hAnsi="Arial" w:cs="Arial"/>
+          <w:color w:val="0D0D0D" w:themeColor="text1" w:themeTint="F2"/>
+        </w:rPr>
+      </w:pPr>
+      <w:r>
+        <w:rPr>
+          <w:rFonts w:ascii="Arial" w:hAnsi="Arial" w:cs="Arial"/>
+          <w:color w:val="0D0D0D" w:themeColor="text1" w:themeTint="F2"/>
+        </w:rPr>
+        <w:t>Diseña una lista de control de</w:t>
+      </w:r>
+      <w:r>
+        <w:rPr>
+          <w:rFonts w:ascii="Arial" w:hAnsi="Arial" w:cs="Arial"/>
+          <w:b/>
+          <w:bCs/>
+          <w:color w:val="0D0D0D" w:themeColor="text1" w:themeTint="F2"/>
+        </w:rPr>
+        <w:t xml:space="preserve"> acceso extendida </w:t>
+      </w:r>
+      <w:r>
+        <w:rPr>
+          <w:rFonts w:ascii="Arial" w:hAnsi="Arial" w:cs="Arial"/>
+          <w:color w:val="0D0D0D" w:themeColor="text1" w:themeTint="F2"/>
+        </w:rPr>
+        <w:t xml:space="preserve">que únicamente </w:t>
+      </w:r>
+      <w:r>
+        <w:rPr>
+          <w:rFonts w:ascii="Arial" w:hAnsi="Arial" w:cs="Arial"/>
+          <w:b/>
+          <w:bCs/>
+          <w:color w:val="0D0D0D" w:themeColor="text1" w:themeTint="F2"/>
+        </w:rPr>
+        <w:t>permita el acceso</w:t>
+      </w:r>
+      <w:r>
+        <w:rPr>
+          <w:rFonts w:ascii="Arial" w:hAnsi="Arial" w:cs="Arial"/>
+          <w:color w:val="0D0D0D" w:themeColor="text1" w:themeTint="F2"/>
+        </w:rPr>
+        <w:t xml:space="preserve"> al servidor</w:t>
+      </w:r>
+      <w:r>
+        <w:rPr>
+          <w:rFonts w:ascii="Arial" w:hAnsi="Arial" w:cs="Arial"/>
+          <w:color w:val="0D0D0D" w:themeColor="text1" w:themeTint="F2"/>
+        </w:rPr>
+        <w:t xml:space="preserve"> de</w:t>
+      </w:r>
+      <w:r>
+        <w:rPr>
+          <w:rFonts w:ascii="Arial" w:hAnsi="Arial" w:cs="Arial"/>
+          <w:color w:val="0D0D0D" w:themeColor="text1" w:themeTint="F2"/>
+        </w:rPr>
+        <w:t xml:space="preserve"> </w:t>
+      </w:r>
+      <w:r>
+        <w:rPr>
+          <w:rFonts w:ascii="Arial" w:hAnsi="Arial" w:cs="Arial"/>
+          <w:b/>
+          <w:bCs/>
+          <w:color w:val="0D0D0D" w:themeColor="text1" w:themeTint="F2"/>
+        </w:rPr>
+        <w:t>Finanzas</w:t>
+      </w:r>
+      <w:r>
+        <w:rPr>
+          <w:rFonts w:ascii="Arial" w:hAnsi="Arial" w:cs="Arial"/>
+          <w:color w:val="0D0D0D" w:themeColor="text1" w:themeTint="F2"/>
+        </w:rPr>
+        <w:t xml:space="preserve"> desde cualquier IP asociada con la subred de los </w:t>
+      </w:r>
+      <w:r>
+        <w:rPr>
+          <w:rFonts w:ascii="Arial" w:hAnsi="Arial" w:cs="Arial"/>
+          <w:b/>
+          <w:bCs/>
+          <w:color w:val="0D0D0D" w:themeColor="text1" w:themeTint="F2"/>
+        </w:rPr>
+        <w:t>Directores</w:t>
+      </w:r>
+      <w:r>
+        <w:rPr>
+          <w:rFonts w:ascii="Arial" w:hAnsi="Arial" w:cs="Arial"/>
+          <w:color w:val="0D0D0D" w:themeColor="text1" w:themeTint="F2"/>
+        </w:rPr>
+        <w:t xml:space="preserve"> pero que </w:t>
+      </w:r>
+      <w:r>
+        <w:rPr>
+          <w:rFonts w:ascii="Arial" w:hAnsi="Arial" w:cs="Arial"/>
+          <w:b/>
+          <w:bCs/>
+          <w:color w:val="0D0D0D" w:themeColor="text1" w:themeTint="F2"/>
+        </w:rPr>
+        <w:t>impida el acceso</w:t>
+      </w:r>
+      <w:r>
+        <w:rPr>
+          <w:rFonts w:ascii="Arial" w:hAnsi="Arial" w:cs="Arial"/>
+          <w:color w:val="0D0D0D" w:themeColor="text1" w:themeTint="F2"/>
+        </w:rPr>
+        <w:t xml:space="preserve"> a este servidor desde otras direcciones IP. En est</w:t>
+      </w:r>
+      <w:r>
+        <w:rPr>
+          <w:rFonts w:ascii="Arial" w:hAnsi="Arial" w:cs="Arial"/>
+          <w:color w:val="0D0D0D" w:themeColor="text1" w:themeTint="F2"/>
+        </w:rPr>
+        <w:t>a</w:t>
+      </w:r>
+      <w:r>
+        <w:rPr>
+          <w:rFonts w:ascii="Arial" w:hAnsi="Arial" w:cs="Arial"/>
+          <w:color w:val="0D0D0D" w:themeColor="text1" w:themeTint="F2"/>
+        </w:rPr>
+        <w:t xml:space="preserve"> ocasión el servidor de </w:t>
+      </w:r>
+      <w:r>
+        <w:rPr>
+          <w:rFonts w:ascii="Arial" w:hAnsi="Arial" w:cs="Arial"/>
+          <w:b/>
+          <w:bCs/>
+          <w:color w:val="0D0D0D" w:themeColor="text1" w:themeTint="F2"/>
+        </w:rPr>
+        <w:t>Finanzas</w:t>
+      </w:r>
+      <w:r>
+        <w:rPr>
+          <w:rFonts w:ascii="Arial" w:hAnsi="Arial" w:cs="Arial"/>
+          <w:color w:val="0D0D0D" w:themeColor="text1" w:themeTint="F2"/>
+        </w:rPr>
+        <w:t xml:space="preserve"> al no permitir ningún tipo de tráfico desde direcciones diferentes de </w:t>
+      </w:r>
+      <w:r>
+        <w:rPr>
+          <w:rFonts w:ascii="Arial" w:hAnsi="Arial" w:cs="Arial"/>
+          <w:b/>
+          <w:bCs/>
+          <w:color w:val="0D0D0D" w:themeColor="text1" w:themeTint="F2"/>
+        </w:rPr>
+        <w:t>Directores</w:t>
+      </w:r>
+      <w:r>
+        <w:rPr>
+          <w:rFonts w:ascii="Arial" w:hAnsi="Arial" w:cs="Arial"/>
+          <w:color w:val="0D0D0D" w:themeColor="text1" w:themeTint="F2"/>
+        </w:rPr>
+        <w:t xml:space="preserve"> </w:t>
+      </w:r>
+      <w:r>
+        <w:rPr>
+          <w:rFonts w:ascii="Arial" w:hAnsi="Arial" w:cs="Arial"/>
+          <w:color w:val="0D0D0D" w:themeColor="text1" w:themeTint="F2"/>
+        </w:rPr>
+        <w:t>dará la impresión de que no existe.</w:t>
+      </w:r>
+    </w:p>
+    <w:p>
+      <w:pPr>
+        <w:pStyle w:val="NormalWeb"/>
+        <w:shd w:val="clear" w:color="auto" w:fill="FFFFFF"/>
+        <w:spacing w:before="0" w:beforeAutospacing="0" w:after="0" w:afterAutospacing="0" w:line="340" w:lineRule="exact"/>
+        <w:ind w:left="360"/>
+        <w:jc w:val="both"/>
+        <w:rPr>
+          <w:rFonts w:ascii="Arial" w:hAnsi="Arial" w:cs="Arial"/>
+          <w:color w:val="2D3B45"/>
+          <w:sz w:val="20"/>
+          <w:szCs w:val="20"/>
+          <w:lang w:val="en-US"/>
+        </w:rPr>
+      </w:pPr>
+      <w:r>
+        <w:rPr>
+          <w:rFonts w:ascii="Arial" w:hAnsi="Arial" w:cs="Arial"/>
+          <w:color w:val="2D3B45"/>
+          <w:sz w:val="20"/>
+          <w:szCs w:val="20"/>
+          <w:lang w:val="en-US"/>
+        </w:rPr>
+        <w:t>router(config)#</w:t>
+      </w:r>
+    </w:p>
+    <w:p>
+      <w:pPr>
+        <w:pStyle w:val="NormalWeb"/>
+        <w:shd w:val="clear" w:color="auto" w:fill="FFFFFF"/>
+        <w:spacing w:before="0" w:beforeAutospacing="0" w:after="0" w:afterAutospacing="0" w:line="340" w:lineRule="exact"/>
+        <w:ind w:left="360"/>
+        <w:jc w:val="both"/>
+        <w:rPr>
+          <w:rFonts w:ascii="Arial" w:hAnsi="Arial" w:cs="Arial"/>
+          <w:color w:val="2D3B45"/>
+          <w:sz w:val="20"/>
+          <w:szCs w:val="20"/>
+          <w:lang w:val="en-US"/>
+        </w:rPr>
+      </w:pPr>
+      <w:r>
+        <w:rPr>
+          <w:rFonts w:ascii="Arial" w:hAnsi="Arial" w:cs="Arial"/>
+          <w:color w:val="2D3B45"/>
+          <w:sz w:val="20"/>
+          <w:szCs w:val="20"/>
+          <w:lang w:val="en-US"/>
+        </w:rPr>
+        <w:t>router(config)#</w:t>
+      </w:r>
+    </w:p>
+    <w:p>
+      <w:pPr>
+        <w:pStyle w:val="NormalWeb"/>
+        <w:shd w:val="clear" w:color="auto" w:fill="FFFFFF"/>
+        <w:spacing w:before="0" w:beforeAutospacing="0" w:after="0" w:afterAutospacing="0" w:line="340" w:lineRule="exact"/>
+        <w:ind w:left="360"/>
+        <w:jc w:val="both"/>
+        <w:rPr>
+          <w:rFonts w:ascii="Arial" w:hAnsi="Arial" w:cs="Arial"/>
+          <w:color w:val="2D3B45"/>
+          <w:sz w:val="20"/>
+          <w:szCs w:val="20"/>
+          <w:lang w:val="en-US"/>
+        </w:rPr>
+      </w:pPr>
+      <w:r>
+        <w:rPr>
+          <w:rFonts w:ascii="Arial" w:hAnsi="Arial" w:cs="Arial"/>
+          <w:color w:val="2D3B45"/>
+          <w:sz w:val="20"/>
+          <w:szCs w:val="20"/>
+          <w:lang w:val="en-US"/>
+        </w:rPr>
+        <w:t>router(config)#</w:t>
+      </w:r>
+    </w:p>
+    <w:p>
+      <w:pPr>
+        <w:pStyle w:val="NormalWeb"/>
+        <w:shd w:val="clear" w:color="auto" w:fill="FFFFFF"/>
+        <w:spacing w:before="0" w:beforeAutospacing="0" w:after="0" w:afterAutospacing="0" w:line="340" w:lineRule="exact"/>
+        <w:ind w:left="360"/>
+        <w:jc w:val="both"/>
+        <w:rPr>
+          <w:rFonts w:ascii="Arial" w:hAnsi="Arial" w:cs="Arial"/>
+          <w:color w:val="2D3B45"/>
+          <w:sz w:val="20"/>
+          <w:szCs w:val="20"/>
+        </w:rPr>
+      </w:pPr>
+      <w:proofErr w:type="spellStart"/>
+      <w:r>
+        <w:rPr>
+          <w:rFonts w:ascii="Arial" w:hAnsi="Arial" w:cs="Arial"/>
+          <w:color w:val="2D3B45"/>
+          <w:sz w:val="20"/>
+          <w:szCs w:val="20"/>
+        </w:rPr>
+        <w:t>router</w:t>
+      </w:r>
+      <w:proofErr w:type="spellEnd"/>
+      <w:r>
+        <w:rPr>
+          <w:rFonts w:ascii="Arial" w:hAnsi="Arial" w:cs="Arial"/>
+          <w:color w:val="2D3B45"/>
+          <w:sz w:val="20"/>
+          <w:szCs w:val="20"/>
+        </w:rPr>
+        <w:t>(</w:t>
+      </w:r>
+      <w:proofErr w:type="spellStart"/>
+      <w:r>
+        <w:rPr>
+          <w:rFonts w:ascii="Arial" w:hAnsi="Arial" w:cs="Arial"/>
+          <w:color w:val="2D3B45"/>
+          <w:sz w:val="20"/>
+          <w:szCs w:val="20"/>
+        </w:rPr>
+        <w:t>config</w:t>
+      </w:r>
+      <w:proofErr w:type="spellEnd"/>
+      <w:r>
+        <w:rPr>
+          <w:rFonts w:ascii="Arial" w:hAnsi="Arial" w:cs="Arial"/>
+          <w:color w:val="2D3B45"/>
+          <w:sz w:val="20"/>
+          <w:szCs w:val="20"/>
+        </w:rPr>
+        <w:t>)#</w:t>
+      </w:r>
+    </w:p>
+    <w:p>
+      <w:pPr>
+        <w:pStyle w:val="NormalWeb"/>
+        <w:shd w:val="clear" w:color="auto" w:fill="FFFFFF"/>
+        <w:spacing w:before="0" w:beforeAutospacing="0" w:after="0" w:afterAutospacing="0" w:line="340" w:lineRule="exact"/>
+        <w:ind w:left="360"/>
+        <w:jc w:val="both"/>
+        <w:rPr>
+          <w:rFonts w:ascii="Arial" w:hAnsi="Arial" w:cs="Arial"/>
+          <w:color w:val="2D3B45"/>
+          <w:sz w:val="20"/>
+          <w:szCs w:val="20"/>
+        </w:rPr>
+      </w:pPr>
+    </w:p>
+    <w:p>
+      <w:pPr>
+        <w:pStyle w:val="NormalWeb"/>
+        <w:shd w:val="clear" w:color="auto" w:fill="FFFFFF"/>
+        <w:spacing w:before="0" w:beforeAutospacing="0" w:after="0" w:afterAutospacing="0" w:line="340" w:lineRule="exact"/>
+        <w:ind w:left="360"/>
+        <w:jc w:val="both"/>
+        <w:rPr>
+          <w:rFonts w:ascii="Arial" w:hAnsi="Arial" w:cs="Arial"/>
+          <w:color w:val="2D3B45"/>
+          <w:sz w:val="20"/>
+          <w:szCs w:val="20"/>
+        </w:rPr>
+      </w:pPr>
+      <w:r>
+        <w:rPr>
+          <w:rFonts w:ascii="Arial" w:hAnsi="Arial" w:cs="Arial"/>
+          <w:color w:val="2D3B45"/>
+          <w:sz w:val="20"/>
+          <w:szCs w:val="20"/>
+        </w:rPr>
+        <w:t xml:space="preserve">¿En qué </w:t>
+      </w:r>
+      <w:proofErr w:type="spellStart"/>
+      <w:r>
+        <w:rPr>
+          <w:rFonts w:ascii="Arial" w:hAnsi="Arial" w:cs="Arial"/>
+          <w:color w:val="2D3B45"/>
+          <w:sz w:val="20"/>
+          <w:szCs w:val="20"/>
+        </w:rPr>
+        <w:t>router</w:t>
+      </w:r>
+      <w:proofErr w:type="spellEnd"/>
+      <w:r>
+        <w:rPr>
+          <w:rFonts w:ascii="Arial" w:hAnsi="Arial" w:cs="Arial"/>
+          <w:color w:val="2D3B45"/>
+          <w:sz w:val="20"/>
+          <w:szCs w:val="20"/>
+        </w:rPr>
+        <w:t xml:space="preserve"> instalarás esta lista de control de acceso? </w:t>
+      </w:r>
+    </w:p>
+    <w:p>
+      <w:pPr>
+        <w:pStyle w:val="NormalWeb"/>
+        <w:shd w:val="clear" w:color="auto" w:fill="FFFFFF"/>
+        <w:spacing w:before="0" w:beforeAutospacing="0" w:after="0" w:afterAutospacing="0" w:line="340" w:lineRule="exact"/>
+        <w:ind w:left="360"/>
+        <w:jc w:val="both"/>
+        <w:rPr>
+          <w:rFonts w:ascii="Arial" w:hAnsi="Arial" w:cs="Arial"/>
+          <w:color w:val="2D3B45"/>
+          <w:sz w:val="20"/>
+          <w:szCs w:val="20"/>
+          <w:lang w:val="en-US"/>
+        </w:rPr>
+      </w:pPr>
+      <w:r>
+        <w:rPr>
+          <w:rFonts w:ascii="Arial" w:hAnsi="Arial" w:cs="Arial"/>
+          <w:color w:val="2D3B45"/>
+          <w:sz w:val="20"/>
+          <w:szCs w:val="20"/>
+          <w:lang w:val="en-US"/>
+        </w:rPr>
+        <w:t xml:space="preserve">router(config)# interface </w:t>
+      </w:r>
+    </w:p>
+    <w:p>
+      <w:pPr>
+        <w:pStyle w:val="NormalWeb"/>
+        <w:shd w:val="clear" w:color="auto" w:fill="FFFFFF"/>
+        <w:spacing w:before="0" w:beforeAutospacing="0" w:after="0" w:afterAutospacing="0" w:line="340" w:lineRule="exact"/>
+        <w:ind w:left="360"/>
+        <w:jc w:val="both"/>
+        <w:rPr>
+          <w:rFonts w:ascii="Arial" w:hAnsi="Arial" w:cs="Arial"/>
+          <w:color w:val="2D3B45"/>
+          <w:sz w:val="20"/>
+          <w:szCs w:val="20"/>
+          <w:lang w:val="en-US"/>
+        </w:rPr>
+      </w:pPr>
+      <w:r>
+        <w:rPr>
+          <w:rFonts w:ascii="Arial" w:hAnsi="Arial" w:cs="Arial"/>
+          <w:color w:val="2D3B45"/>
+          <w:sz w:val="20"/>
+          <w:szCs w:val="20"/>
+          <w:lang w:val="en-US"/>
+        </w:rPr>
+        <w:t>router(config-if)#</w:t>
+      </w:r>
+    </w:p>
+    <w:p>
+      <w:pPr>
+        <w:ind w:left="360"/>
+        <w:rPr>
+          <w:rFonts w:ascii="Arial" w:hAnsi="Arial" w:cs="Arial"/>
+          <w:b/>
+          <w:bCs/>
+          <w:sz w:val="24"/>
+          <w:szCs w:val="24"/>
+          <w:lang w:val="en-US"/>
+        </w:rPr>
+      </w:pPr>
+    </w:p>
+    <w:p>
+      <w:pPr>
+        <w:jc w:val="both"/>
+        <w:rPr>
+          <w:rFonts w:ascii="Arial" w:hAnsi="Arial" w:cs="Arial"/>
+          <w:color w:val="0D0D0D" w:themeColor="text1" w:themeTint="F2"/>
+          <w:lang w:val="en-US"/>
+        </w:rPr>
+      </w:pPr>
+    </w:p>
+    <w:tbl>
+      <w:tblPr>
+        <w:tblW w:w="10064" w:type="dxa"/>
+        <w:tblInd w:w="421" w:type="dxa"/>
+        <w:tblBorders>
+          <w:top w:val="single" w:sz="4" w:space="0" w:color="auto"/>
+          <w:left w:val="single" w:sz="4" w:space="0" w:color="auto"/>
+          <w:bottom w:val="single" w:sz="4" w:space="0" w:color="auto"/>
+          <w:right w:val="single" w:sz="4" w:space="0" w:color="auto"/>
+          <w:insideH w:val="single" w:sz="4" w:space="0" w:color="auto"/>
+          <w:insideV w:val="single" w:sz="4" w:space="0" w:color="auto"/>
+        </w:tblBorders>
+        <w:tblLook w:val="01E0" w:firstRow="1" w:lastRow="1" w:firstColumn="1" w:lastColumn="1" w:noHBand="0" w:noVBand="0"/>
+      </w:tblPr>
+      <w:tblGrid>
+        <w:gridCol w:w="2548"/>
+        <w:gridCol w:w="1421"/>
+        <w:gridCol w:w="2562"/>
+        <w:gridCol w:w="3533"/>
+      </w:tblGrid>
+      <w:tr>
+        <w:trPr>
+          <w:trHeight w:val="454"/>
+        </w:trPr>
+        <w:tc>
+          <w:tcPr>
+            <w:tcW w:w="2548" w:type="dxa"/>
+            <w:vAlign w:val="center"/>
+          </w:tcPr>
+          <w:p>
+            <w:pPr>
+              <w:jc w:val="center"/>
+              <w:rPr>
+                <w:rFonts w:ascii="Arial" w:hAnsi="Arial" w:cs="Arial"/>
+                <w:b/>
+                <w:color w:val="000000"/>
+              </w:rPr>
+            </w:pPr>
+            <w:r>
+              <w:rPr>
+                <w:rFonts w:ascii="Arial" w:hAnsi="Arial" w:cs="Arial"/>
+                <w:b/>
+                <w:color w:val="000000"/>
+              </w:rPr>
+              <w:t>From</w:t>
+            </w:r>
+          </w:p>
+        </w:tc>
+        <w:tc>
+          <w:tcPr>
+            <w:tcW w:w="1421" w:type="dxa"/>
+            <w:vAlign w:val="center"/>
+          </w:tcPr>
+          <w:p>
+            <w:pPr>
+              <w:jc w:val="center"/>
+              <w:rPr>
+                <w:rFonts w:ascii="Arial" w:hAnsi="Arial" w:cs="Arial"/>
+                <w:b/>
+                <w:color w:val="000000"/>
+              </w:rPr>
+            </w:pPr>
+            <w:proofErr w:type="spellStart"/>
+            <w:r>
+              <w:rPr>
+                <w:rFonts w:ascii="Arial" w:hAnsi="Arial" w:cs="Arial"/>
+                <w:b/>
+                <w:color w:val="000000"/>
+              </w:rPr>
+              <w:t>To</w:t>
+            </w:r>
+            <w:proofErr w:type="spellEnd"/>
+          </w:p>
+        </w:tc>
+        <w:tc>
+          <w:tcPr>
+            <w:tcW w:w="2562" w:type="dxa"/>
+            <w:vAlign w:val="center"/>
+          </w:tcPr>
+          <w:p>
+            <w:pPr>
+              <w:jc w:val="center"/>
+              <w:rPr>
+                <w:rFonts w:ascii="Arial" w:hAnsi="Arial" w:cs="Arial"/>
+                <w:b/>
+                <w:color w:val="000000"/>
+              </w:rPr>
+            </w:pPr>
+            <w:r>
+              <w:rPr>
+                <w:rFonts w:ascii="Arial" w:hAnsi="Arial" w:cs="Arial"/>
+                <w:b/>
+                <w:color w:val="000000"/>
+              </w:rPr>
+              <w:t xml:space="preserve">IP </w:t>
+            </w:r>
+            <w:proofErr w:type="spellStart"/>
+            <w:r>
+              <w:rPr>
+                <w:rFonts w:ascii="Arial" w:hAnsi="Arial" w:cs="Arial"/>
+                <w:b/>
+                <w:color w:val="000000"/>
+              </w:rPr>
+              <w:t>Address</w:t>
+            </w:r>
+            <w:proofErr w:type="spellEnd"/>
+            <w:r>
+              <w:rPr>
+                <w:rFonts w:ascii="Arial" w:hAnsi="Arial" w:cs="Arial"/>
+                <w:b/>
+                <w:color w:val="000000"/>
+              </w:rPr>
+              <w:t xml:space="preserve"> (</w:t>
+            </w:r>
+            <w:proofErr w:type="spellStart"/>
+            <w:r>
+              <w:rPr>
+                <w:rFonts w:ascii="Arial" w:hAnsi="Arial" w:cs="Arial"/>
+                <w:b/>
+                <w:color w:val="000000"/>
+              </w:rPr>
+              <w:t>To</w:t>
+            </w:r>
+            <w:proofErr w:type="spellEnd"/>
+            <w:r>
+              <w:rPr>
+                <w:rFonts w:ascii="Arial" w:hAnsi="Arial" w:cs="Arial"/>
+                <w:b/>
+                <w:color w:val="000000"/>
+              </w:rPr>
+              <w:t>)</w:t>
+            </w:r>
+          </w:p>
+        </w:tc>
+        <w:tc>
+          <w:tcPr>
+            <w:tcW w:w="3533" w:type="dxa"/>
+            <w:vAlign w:val="center"/>
+          </w:tcPr>
+          <w:p>
+            <w:pPr>
+              <w:jc w:val="center"/>
+              <w:rPr>
+                <w:rFonts w:ascii="Arial" w:hAnsi="Arial" w:cs="Arial"/>
+                <w:b/>
+                <w:color w:val="000000"/>
+              </w:rPr>
+            </w:pPr>
+            <w:r>
+              <w:rPr>
+                <w:rFonts w:ascii="Arial" w:hAnsi="Arial" w:cs="Arial"/>
+                <w:b/>
+                <w:color w:val="000000"/>
+              </w:rPr>
+              <w:t xml:space="preserve">Ping </w:t>
+            </w:r>
+          </w:p>
+          <w:p>
+            <w:pPr>
+              <w:jc w:val="center"/>
+              <w:rPr>
+                <w:rFonts w:ascii="Arial" w:hAnsi="Arial" w:cs="Arial"/>
+                <w:b/>
+                <w:color w:val="000000"/>
+              </w:rPr>
+            </w:pPr>
+            <w:r>
+              <w:rPr>
+                <w:rFonts w:ascii="Arial" w:hAnsi="Arial" w:cs="Arial"/>
+                <w:bCs/>
+                <w:color w:val="000000"/>
+              </w:rPr>
+              <w:t>(</w:t>
+            </w:r>
+            <w:proofErr w:type="spellStart"/>
+            <w:r>
+              <w:rPr>
+                <w:rFonts w:ascii="Arial" w:hAnsi="Arial" w:cs="Arial"/>
+                <w:bCs/>
+                <w:color w:val="000000"/>
+              </w:rPr>
+              <w:t>Fail</w:t>
+            </w:r>
+            <w:proofErr w:type="spellEnd"/>
+            <w:r>
+              <w:rPr>
+                <w:rFonts w:ascii="Arial" w:hAnsi="Arial" w:cs="Arial"/>
+                <w:bCs/>
+                <w:color w:val="000000"/>
+              </w:rPr>
+              <w:t xml:space="preserve"> / </w:t>
+            </w:r>
+            <w:proofErr w:type="spellStart"/>
+            <w:r>
+              <w:rPr>
+                <w:rFonts w:ascii="Arial" w:hAnsi="Arial" w:cs="Arial"/>
+                <w:bCs/>
+                <w:color w:val="000000"/>
+              </w:rPr>
+              <w:t>Success</w:t>
+            </w:r>
+            <w:proofErr w:type="spellEnd"/>
+            <w:r>
+              <w:rPr>
+                <w:rFonts w:ascii="Arial" w:hAnsi="Arial" w:cs="Arial"/>
+                <w:bCs/>
+                <w:color w:val="000000"/>
+              </w:rPr>
+              <w:t>)</w:t>
+            </w:r>
+          </w:p>
+        </w:tc>
+      </w:tr>
+      <w:tr>
+        <w:trPr>
+          <w:trHeight w:val="454"/>
+        </w:trPr>
+        <w:tc>
+          <w:tcPr>
+            <w:tcW w:w="2548" w:type="dxa"/>
+            <w:vAlign w:val="center"/>
+          </w:tcPr>
+          <w:p>
+            <w:pPr>
+              <w:jc w:val="center"/>
+              <w:rPr>
+                <w:rFonts w:ascii="Arial" w:hAnsi="Arial" w:cs="Arial"/>
+                <w:b/>
+                <w:bCs/>
+                <w:color w:val="000000"/>
+              </w:rPr>
+            </w:pPr>
+            <w:r>
+              <w:rPr>
+                <w:rFonts w:ascii="Arial" w:hAnsi="Arial" w:cs="Arial"/>
+                <w:b/>
+                <w:bCs/>
+                <w:color w:val="000000"/>
+              </w:rPr>
+              <w:t>Alumno A</w:t>
+            </w:r>
+          </w:p>
+        </w:tc>
+        <w:tc>
+          <w:tcPr>
+            <w:tcW w:w="1421" w:type="dxa"/>
+            <w:vAlign w:val="center"/>
+          </w:tcPr>
+          <w:p>
+            <w:pPr>
+              <w:jc w:val="center"/>
+              <w:rPr>
+                <w:rFonts w:ascii="Arial" w:hAnsi="Arial" w:cs="Arial"/>
+                <w:b/>
+                <w:bCs/>
+                <w:color w:val="000000"/>
+              </w:rPr>
+            </w:pPr>
+            <w:r>
+              <w:rPr>
+                <w:rFonts w:ascii="Arial" w:hAnsi="Arial" w:cs="Arial"/>
+                <w:b/>
+                <w:bCs/>
+                <w:color w:val="000000"/>
+              </w:rPr>
+              <w:t>Finanzas</w:t>
+            </w:r>
+          </w:p>
+        </w:tc>
+        <w:tc>
+          <w:tcPr>
+            <w:tcW w:w="2562" w:type="dxa"/>
+            <w:vAlign w:val="center"/>
+          </w:tcPr>
+          <w:p>
+            <w:pPr>
+              <w:jc w:val="center"/>
+              <w:rPr>
+                <w:rFonts w:ascii="Arial" w:hAnsi="Arial" w:cs="Arial"/>
+                <w:b/>
+                <w:bCs/>
+                <w:color w:val="0D0D0D" w:themeColor="text1" w:themeTint="F2"/>
+              </w:rPr>
+            </w:pPr>
+            <w:r>
+              <w:rPr>
+                <w:rFonts w:ascii="Arial"/>
+                <w:b/>
+                <w:bCs/>
+                <w:color w:val="0D0D0D" w:themeColor="text1" w:themeTint="F2"/>
+                <w:spacing w:val="-1"/>
+              </w:rPr>
+              <w:t>132.254.89.1</w:t>
+            </w:r>
+            <w:r>
+              <w:rPr>
+                <w:rFonts w:ascii="Arial"/>
+                <w:b/>
+                <w:bCs/>
+                <w:color w:val="0D0D0D" w:themeColor="text1" w:themeTint="F2"/>
+                <w:spacing w:val="-1"/>
+              </w:rPr>
+              <w:t>29</w:t>
+            </w:r>
+          </w:p>
+        </w:tc>
+        <w:tc>
+          <w:tcPr>
+            <w:tcW w:w="3533" w:type="dxa"/>
+            <w:vAlign w:val="center"/>
+          </w:tcPr>
+          <w:p>
+            <w:pPr>
+              <w:jc w:val="center"/>
+              <w:rPr>
+                <w:rFonts w:ascii="Arial" w:hAnsi="Arial" w:cs="Arial"/>
+                <w:color w:val="FF0000"/>
+              </w:rPr>
+            </w:pPr>
+            <w:proofErr w:type="spellStart"/>
+            <w:r>
+              <w:rPr>
+                <w:rFonts w:ascii="Arial" w:hAnsi="Arial" w:cs="Arial"/>
+                <w:color w:val="FF0000"/>
+              </w:rPr>
+              <w:t>Fail</w:t>
+            </w:r>
+            <w:proofErr w:type="spellEnd"/>
+          </w:p>
+        </w:tc>
+      </w:tr>
+      <w:tr>
+        <w:trPr>
+          <w:trHeight w:val="454"/>
+        </w:trPr>
+        <w:tc>
+          <w:tcPr>
+            <w:tcW w:w="2548" w:type="dxa"/>
+            <w:vAlign w:val="center"/>
+          </w:tcPr>
+          <w:p>
+            <w:pPr>
+              <w:jc w:val="center"/>
+              <w:rPr>
+                <w:rFonts w:ascii="Arial" w:hAnsi="Arial" w:cs="Arial"/>
+                <w:b/>
+                <w:bCs/>
+                <w:color w:val="000000"/>
+              </w:rPr>
+            </w:pPr>
+            <w:r>
+              <w:rPr>
+                <w:rFonts w:ascii="Arial" w:hAnsi="Arial" w:cs="Arial"/>
+                <w:b/>
+                <w:bCs/>
+                <w:color w:val="000000"/>
+              </w:rPr>
+              <w:t>Director A</w:t>
+            </w:r>
+          </w:p>
+        </w:tc>
+        <w:tc>
+          <w:tcPr>
+            <w:tcW w:w="1421" w:type="dxa"/>
+            <w:vAlign w:val="center"/>
+          </w:tcPr>
+          <w:p>
+            <w:pPr>
+              <w:jc w:val="center"/>
+              <w:rPr>
+                <w:rFonts w:ascii="Arial" w:hAnsi="Arial" w:cs="Arial"/>
+                <w:b/>
+                <w:bCs/>
+                <w:color w:val="000000"/>
+              </w:rPr>
+            </w:pPr>
+            <w:r>
+              <w:rPr>
+                <w:rFonts w:ascii="Arial" w:hAnsi="Arial" w:cs="Arial"/>
+                <w:b/>
+                <w:bCs/>
+                <w:color w:val="000000"/>
+              </w:rPr>
+              <w:t>Finanzas</w:t>
+            </w:r>
+          </w:p>
+        </w:tc>
+        <w:tc>
+          <w:tcPr>
+            <w:tcW w:w="2562" w:type="dxa"/>
+            <w:vAlign w:val="center"/>
+          </w:tcPr>
+          <w:p>
+            <w:pPr>
+              <w:jc w:val="center"/>
+              <w:rPr>
+                <w:rFonts w:ascii="Arial" w:hAnsi="Arial" w:cs="Arial"/>
+                <w:color w:val="0D0D0D" w:themeColor="text1" w:themeTint="F2"/>
+              </w:rPr>
+            </w:pPr>
+            <w:r>
+              <w:rPr>
+                <w:rFonts w:ascii="Arial"/>
+                <w:b/>
+                <w:bCs/>
+                <w:color w:val="0D0D0D" w:themeColor="text1" w:themeTint="F2"/>
+                <w:spacing w:val="-1"/>
+              </w:rPr>
+              <w:t>132.254.89.1</w:t>
+            </w:r>
+            <w:r>
+              <w:rPr>
+                <w:rFonts w:ascii="Arial"/>
+                <w:b/>
+                <w:bCs/>
+                <w:color w:val="0D0D0D" w:themeColor="text1" w:themeTint="F2"/>
+                <w:spacing w:val="-1"/>
+              </w:rPr>
+              <w:t>29</w:t>
+            </w:r>
+          </w:p>
+        </w:tc>
+        <w:tc>
+          <w:tcPr>
+            <w:tcW w:w="3533" w:type="dxa"/>
+            <w:vAlign w:val="center"/>
+          </w:tcPr>
+          <w:p>
+            <w:pPr>
+              <w:jc w:val="center"/>
+              <w:rPr>
+                <w:rFonts w:ascii="Arial" w:hAnsi="Arial" w:cs="Arial"/>
+                <w:color w:val="FF0000"/>
+              </w:rPr>
+            </w:pPr>
+            <w:proofErr w:type="spellStart"/>
+            <w:r>
+              <w:rPr>
+                <w:rFonts w:ascii="Arial" w:hAnsi="Arial" w:cs="Arial"/>
+                <w:color w:val="FF0000"/>
+              </w:rPr>
+              <w:t>Success</w:t>
+            </w:r>
+            <w:proofErr w:type="spellEnd"/>
+          </w:p>
+        </w:tc>
+      </w:tr>
+      <w:tr>
+        <w:trPr>
+          <w:trHeight w:val="454"/>
+        </w:trPr>
+        <w:tc>
+          <w:tcPr>
+            <w:tcW w:w="2548" w:type="dxa"/>
+            <w:vAlign w:val="center"/>
+          </w:tcPr>
+          <w:p>
+            <w:pPr>
+              <w:jc w:val="center"/>
+              <w:rPr>
+                <w:rFonts w:ascii="Arial" w:hAnsi="Arial" w:cs="Arial"/>
+                <w:b/>
+                <w:bCs/>
+                <w:color w:val="000000"/>
+              </w:rPr>
+            </w:pPr>
+            <w:r>
+              <w:rPr>
+                <w:rFonts w:ascii="Arial" w:hAnsi="Arial" w:cs="Arial"/>
+                <w:b/>
+                <w:bCs/>
+                <w:color w:val="000000"/>
+              </w:rPr>
+              <w:t>Profesor A</w:t>
+            </w:r>
+          </w:p>
+        </w:tc>
+        <w:tc>
+          <w:tcPr>
+            <w:tcW w:w="1421" w:type="dxa"/>
+            <w:vAlign w:val="center"/>
+          </w:tcPr>
+          <w:p>
+            <w:pPr>
+              <w:jc w:val="center"/>
+              <w:rPr>
+                <w:rFonts w:ascii="Arial" w:hAnsi="Arial" w:cs="Arial"/>
+                <w:b/>
+                <w:bCs/>
+                <w:color w:val="000000"/>
+              </w:rPr>
+            </w:pPr>
+            <w:r>
+              <w:rPr>
+                <w:rFonts w:ascii="Arial" w:hAnsi="Arial" w:cs="Arial"/>
+                <w:b/>
+                <w:bCs/>
+                <w:color w:val="000000"/>
+              </w:rPr>
+              <w:t>Finanzas</w:t>
+            </w:r>
+          </w:p>
+        </w:tc>
+        <w:tc>
+          <w:tcPr>
+            <w:tcW w:w="2562" w:type="dxa"/>
+            <w:vAlign w:val="center"/>
+          </w:tcPr>
+          <w:p>
+            <w:pPr>
+              <w:jc w:val="center"/>
+              <w:rPr>
+                <w:rFonts w:ascii="Arial" w:hAnsi="Arial" w:cs="Arial"/>
+                <w:color w:val="0D0D0D" w:themeColor="text1" w:themeTint="F2"/>
+              </w:rPr>
+            </w:pPr>
+            <w:r>
+              <w:rPr>
+                <w:rFonts w:ascii="Arial"/>
+                <w:b/>
+                <w:bCs/>
+                <w:color w:val="0D0D0D" w:themeColor="text1" w:themeTint="F2"/>
+                <w:spacing w:val="-1"/>
+              </w:rPr>
+              <w:t>132.254.89.1</w:t>
+            </w:r>
+            <w:r>
+              <w:rPr>
+                <w:rFonts w:ascii="Arial"/>
+                <w:b/>
+                <w:bCs/>
+                <w:color w:val="0D0D0D" w:themeColor="text1" w:themeTint="F2"/>
+                <w:spacing w:val="-1"/>
+              </w:rPr>
+              <w:t>29</w:t>
+            </w:r>
+          </w:p>
+        </w:tc>
+        <w:tc>
+          <w:tcPr>
+            <w:tcW w:w="3533" w:type="dxa"/>
+            <w:vAlign w:val="center"/>
+          </w:tcPr>
+          <w:p>
+            <w:pPr>
+              <w:jc w:val="center"/>
+              <w:rPr>
+                <w:rFonts w:ascii="Arial" w:hAnsi="Arial" w:cs="Arial"/>
+                <w:color w:val="FF0000"/>
+              </w:rPr>
+            </w:pPr>
+            <w:proofErr w:type="spellStart"/>
+            <w:r>
+              <w:rPr>
+                <w:rFonts w:ascii="Arial" w:hAnsi="Arial" w:cs="Arial"/>
+                <w:color w:val="FF0000"/>
+              </w:rPr>
+              <w:t>Fail</w:t>
+            </w:r>
+            <w:proofErr w:type="spellEnd"/>
+          </w:p>
+        </w:tc>
+      </w:tr>
+      <w:tr>
+        <w:trPr>
+          <w:trHeight w:val="454"/>
+        </w:trPr>
+        <w:tc>
+          <w:tcPr>
+            <w:tcW w:w="2548" w:type="dxa"/>
+            <w:vAlign w:val="center"/>
+          </w:tcPr>
+          <w:p>
+            <w:pPr>
+              <w:jc w:val="center"/>
+              <w:rPr>
+                <w:rFonts w:ascii="Arial" w:hAnsi="Arial" w:cs="Arial"/>
+                <w:b/>
+                <w:bCs/>
+                <w:color w:val="000000"/>
+              </w:rPr>
+            </w:pPr>
+            <w:r>
+              <w:rPr>
+                <w:rFonts w:ascii="Arial" w:hAnsi="Arial" w:cs="Arial"/>
+                <w:b/>
+                <w:bCs/>
+                <w:color w:val="000000"/>
+              </w:rPr>
+              <w:t>Facebook.</w:t>
+            </w:r>
+            <w:r>
+              <w:rPr>
+                <w:rFonts w:ascii="Arial" w:hAnsi="Arial" w:cs="Arial"/>
+                <w:b/>
+                <w:bCs/>
+                <w:color w:val="000000"/>
+              </w:rPr>
+              <w:t>com</w:t>
+            </w:r>
+          </w:p>
+        </w:tc>
+        <w:tc>
+          <w:tcPr>
+            <w:tcW w:w="1421" w:type="dxa"/>
+            <w:vAlign w:val="center"/>
+          </w:tcPr>
+          <w:p>
+            <w:pPr>
+              <w:jc w:val="center"/>
+              <w:rPr>
+                <w:rFonts w:ascii="Arial" w:hAnsi="Arial" w:cs="Arial"/>
+                <w:b/>
+                <w:bCs/>
+                <w:color w:val="000000"/>
+              </w:rPr>
+            </w:pPr>
+            <w:r>
+              <w:rPr>
+                <w:rFonts w:ascii="Arial" w:hAnsi="Arial" w:cs="Arial"/>
+                <w:b/>
+                <w:bCs/>
+                <w:color w:val="000000"/>
+              </w:rPr>
+              <w:t>Finanzas</w:t>
+            </w:r>
+          </w:p>
+        </w:tc>
+        <w:tc>
+          <w:tcPr>
+            <w:tcW w:w="2562" w:type="dxa"/>
+            <w:vAlign w:val="center"/>
+          </w:tcPr>
+          <w:p>
+            <w:pPr>
+              <w:jc w:val="center"/>
+              <w:rPr>
+                <w:rFonts w:ascii="Arial" w:hAnsi="Arial" w:cs="Arial"/>
+                <w:color w:val="0D0D0D" w:themeColor="text1" w:themeTint="F2"/>
+              </w:rPr>
+            </w:pPr>
+            <w:r>
+              <w:rPr>
+                <w:rFonts w:ascii="Arial"/>
+                <w:b/>
+                <w:bCs/>
+                <w:color w:val="0D0D0D" w:themeColor="text1" w:themeTint="F2"/>
+                <w:spacing w:val="-1"/>
+              </w:rPr>
+              <w:t>132.254.89.1</w:t>
+            </w:r>
+            <w:r>
+              <w:rPr>
+                <w:rFonts w:ascii="Arial"/>
+                <w:b/>
+                <w:bCs/>
+                <w:color w:val="0D0D0D" w:themeColor="text1" w:themeTint="F2"/>
+                <w:spacing w:val="-1"/>
+              </w:rPr>
+              <w:t>29</w:t>
+            </w:r>
+          </w:p>
+        </w:tc>
+        <w:tc>
+          <w:tcPr>
+            <w:tcW w:w="3533" w:type="dxa"/>
+            <w:vAlign w:val="center"/>
+          </w:tcPr>
+          <w:p>
+            <w:pPr>
+              <w:jc w:val="center"/>
+              <w:rPr>
+                <w:rFonts w:ascii="Arial" w:hAnsi="Arial" w:cs="Arial"/>
+                <w:color w:val="FF0000"/>
+              </w:rPr>
+            </w:pPr>
+            <w:proofErr w:type="spellStart"/>
+            <w:r>
+              <w:rPr>
+                <w:rFonts w:ascii="Arial" w:hAnsi="Arial" w:cs="Arial"/>
+                <w:color w:val="FF0000"/>
+              </w:rPr>
+              <w:t>Fail</w:t>
+            </w:r>
+            <w:proofErr w:type="spellEnd"/>
+          </w:p>
+        </w:tc>
+      </w:tr>
+    </w:tbl>
+    <w:p>
+      <w:pPr>
+        <w:jc w:val="both"/>
+        <w:rPr>
+          <w:rFonts w:ascii="Arial" w:hAnsi="Arial" w:cs="Arial"/>
+          <w:color w:val="0D0D0D" w:themeColor="text1" w:themeTint="F2"/>
+        </w:rPr>
+      </w:pPr>
+    </w:p>
+    <w:tbl>
+      <w:tblPr>
+        <w:tblW w:w="10064" w:type="dxa"/>
+        <w:tblInd w:w="421" w:type="dxa"/>
+        <w:tblBorders>
+          <w:top w:val="single" w:sz="4" w:space="0" w:color="auto"/>
+          <w:left w:val="single" w:sz="4" w:space="0" w:color="auto"/>
+          <w:bottom w:val="single" w:sz="4" w:space="0" w:color="auto"/>
+          <w:right w:val="single" w:sz="4" w:space="0" w:color="auto"/>
+          <w:insideH w:val="single" w:sz="4" w:space="0" w:color="auto"/>
+          <w:insideV w:val="single" w:sz="4" w:space="0" w:color="auto"/>
+        </w:tblBorders>
+        <w:tblLook w:val="01E0" w:firstRow="1" w:lastRow="1" w:firstColumn="1" w:lastColumn="1" w:noHBand="0" w:noVBand="0"/>
+      </w:tblPr>
+      <w:tblGrid>
+        <w:gridCol w:w="2524"/>
+        <w:gridCol w:w="1445"/>
+        <w:gridCol w:w="2646"/>
+        <w:gridCol w:w="3449"/>
+      </w:tblGrid>
+      <w:tr>
+        <w:trPr>
+          <w:trHeight w:val="454"/>
+        </w:trPr>
+        <w:tc>
+          <w:tcPr>
+            <w:tcW w:w="2524" w:type="dxa"/>
+            <w:vAlign w:val="center"/>
+          </w:tcPr>
+          <w:p>
+            <w:pPr>
+              <w:jc w:val="center"/>
+              <w:rPr>
+                <w:rFonts w:ascii="Arial" w:hAnsi="Arial" w:cs="Arial"/>
+                <w:b/>
+                <w:color w:val="000000"/>
+              </w:rPr>
+            </w:pPr>
+            <w:r>
+              <w:rPr>
+                <w:rFonts w:ascii="Arial" w:hAnsi="Arial" w:cs="Arial"/>
+                <w:b/>
+                <w:color w:val="000000"/>
+              </w:rPr>
+              <w:t>From</w:t>
+            </w:r>
+          </w:p>
+        </w:tc>
+        <w:tc>
+          <w:tcPr>
+            <w:tcW w:w="1445" w:type="dxa"/>
+            <w:vAlign w:val="center"/>
+          </w:tcPr>
+          <w:p>
+            <w:pPr>
+              <w:jc w:val="center"/>
+              <w:rPr>
+                <w:rFonts w:ascii="Arial" w:hAnsi="Arial" w:cs="Arial"/>
+                <w:b/>
+                <w:color w:val="000000"/>
+              </w:rPr>
+            </w:pPr>
+            <w:proofErr w:type="spellStart"/>
+            <w:r>
+              <w:rPr>
+                <w:rFonts w:ascii="Arial" w:hAnsi="Arial" w:cs="Arial"/>
+                <w:b/>
+                <w:color w:val="000000"/>
+              </w:rPr>
+              <w:t>To</w:t>
+            </w:r>
+            <w:proofErr w:type="spellEnd"/>
+          </w:p>
+        </w:tc>
+        <w:tc>
+          <w:tcPr>
+            <w:tcW w:w="2646" w:type="dxa"/>
+            <w:vAlign w:val="center"/>
+          </w:tcPr>
+          <w:p>
+            <w:pPr>
+              <w:jc w:val="center"/>
+              <w:rPr>
+                <w:rFonts w:ascii="Arial" w:hAnsi="Arial" w:cs="Arial"/>
+                <w:b/>
+                <w:color w:val="000000"/>
+              </w:rPr>
+            </w:pPr>
+            <w:r>
+              <w:rPr>
+                <w:rFonts w:ascii="Arial" w:hAnsi="Arial" w:cs="Arial"/>
+                <w:b/>
+                <w:color w:val="000000"/>
+              </w:rPr>
+              <w:t xml:space="preserve">IP </w:t>
+            </w:r>
+            <w:proofErr w:type="spellStart"/>
+            <w:r>
+              <w:rPr>
+                <w:rFonts w:ascii="Arial" w:hAnsi="Arial" w:cs="Arial"/>
+                <w:b/>
+                <w:color w:val="000000"/>
+              </w:rPr>
+              <w:t>Address</w:t>
+            </w:r>
+            <w:proofErr w:type="spellEnd"/>
+            <w:r>
+              <w:rPr>
+                <w:rFonts w:ascii="Arial" w:hAnsi="Arial" w:cs="Arial"/>
+                <w:b/>
+                <w:color w:val="000000"/>
+              </w:rPr>
+              <w:t xml:space="preserve"> (</w:t>
+            </w:r>
+            <w:proofErr w:type="spellStart"/>
+            <w:r>
+              <w:rPr>
+                <w:rFonts w:ascii="Arial" w:hAnsi="Arial" w:cs="Arial"/>
+                <w:b/>
+                <w:color w:val="000000"/>
+              </w:rPr>
+              <w:t>To</w:t>
+            </w:r>
+            <w:proofErr w:type="spellEnd"/>
+            <w:r>
+              <w:rPr>
+                <w:rFonts w:ascii="Arial" w:hAnsi="Arial" w:cs="Arial"/>
+                <w:b/>
+                <w:color w:val="000000"/>
+              </w:rPr>
+              <w:t>)</w:t>
+            </w:r>
+          </w:p>
+        </w:tc>
+        <w:tc>
+          <w:tcPr>
+            <w:tcW w:w="3449" w:type="dxa"/>
+            <w:vAlign w:val="center"/>
+          </w:tcPr>
+          <w:p>
+            <w:pPr>
+              <w:jc w:val="center"/>
+              <w:rPr>
+                <w:rFonts w:ascii="Arial" w:hAnsi="Arial" w:cs="Arial"/>
+                <w:b/>
+                <w:color w:val="000000"/>
+              </w:rPr>
+            </w:pPr>
+            <w:r>
+              <w:rPr>
+                <w:rFonts w:ascii="Arial" w:hAnsi="Arial" w:cs="Arial"/>
+                <w:b/>
+                <w:color w:val="000000"/>
+              </w:rPr>
+              <w:t xml:space="preserve">Ping </w:t>
+            </w:r>
+          </w:p>
+          <w:p>
+            <w:pPr>
+              <w:jc w:val="center"/>
+              <w:rPr>
+                <w:rFonts w:ascii="Arial" w:hAnsi="Arial" w:cs="Arial"/>
+                <w:b/>
+                <w:color w:val="000000"/>
+              </w:rPr>
+            </w:pPr>
+            <w:r>
+              <w:rPr>
+                <w:rFonts w:ascii="Arial" w:hAnsi="Arial" w:cs="Arial"/>
+                <w:bCs/>
+                <w:color w:val="000000"/>
+              </w:rPr>
+              <w:t>(</w:t>
+            </w:r>
+            <w:proofErr w:type="spellStart"/>
+            <w:r>
+              <w:rPr>
+                <w:rFonts w:ascii="Arial" w:hAnsi="Arial" w:cs="Arial"/>
+                <w:bCs/>
+                <w:color w:val="000000"/>
+              </w:rPr>
+              <w:t>Fail</w:t>
+            </w:r>
+            <w:proofErr w:type="spellEnd"/>
+            <w:r>
+              <w:rPr>
+                <w:rFonts w:ascii="Arial" w:hAnsi="Arial" w:cs="Arial"/>
+                <w:bCs/>
+                <w:color w:val="000000"/>
+              </w:rPr>
+              <w:t xml:space="preserve"> / </w:t>
+            </w:r>
+            <w:proofErr w:type="spellStart"/>
+            <w:r>
+              <w:rPr>
+                <w:rFonts w:ascii="Arial" w:hAnsi="Arial" w:cs="Arial"/>
+                <w:bCs/>
+                <w:color w:val="000000"/>
+              </w:rPr>
+              <w:t>Success</w:t>
+            </w:r>
+            <w:proofErr w:type="spellEnd"/>
+            <w:r>
+              <w:rPr>
+                <w:rFonts w:ascii="Arial" w:hAnsi="Arial" w:cs="Arial"/>
+                <w:bCs/>
+                <w:color w:val="000000"/>
+              </w:rPr>
+              <w:t>)</w:t>
+            </w:r>
+          </w:p>
+        </w:tc>
+      </w:tr>
+      <w:tr>
+        <w:trPr>
+          <w:trHeight w:val="454"/>
+        </w:trPr>
+        <w:tc>
+          <w:tcPr>
+            <w:tcW w:w="2524" w:type="dxa"/>
+            <w:vAlign w:val="center"/>
+          </w:tcPr>
+          <w:p>
+            <w:pPr>
+              <w:jc w:val="center"/>
+              <w:rPr>
+                <w:rFonts w:ascii="Arial" w:hAnsi="Arial" w:cs="Arial"/>
+                <w:b/>
+                <w:bCs/>
+                <w:color w:val="000000"/>
+              </w:rPr>
+            </w:pPr>
+            <w:r>
+              <w:rPr>
+                <w:rFonts w:ascii="Arial" w:hAnsi="Arial" w:cs="Arial"/>
+                <w:b/>
+                <w:bCs/>
+                <w:color w:val="000000"/>
+              </w:rPr>
+              <w:t>Alumno A</w:t>
+            </w:r>
+          </w:p>
+        </w:tc>
+        <w:tc>
+          <w:tcPr>
+            <w:tcW w:w="1445" w:type="dxa"/>
+            <w:vAlign w:val="center"/>
+          </w:tcPr>
+          <w:p>
+            <w:pPr>
+              <w:jc w:val="center"/>
+              <w:rPr>
+                <w:rFonts w:ascii="Arial" w:hAnsi="Arial" w:cs="Arial"/>
+                <w:b/>
+                <w:bCs/>
+                <w:color w:val="000000"/>
+              </w:rPr>
+            </w:pPr>
+            <w:r>
+              <w:rPr>
+                <w:rFonts w:ascii="Arial" w:hAnsi="Arial" w:cs="Arial"/>
+                <w:b/>
+                <w:bCs/>
+                <w:color w:val="000000"/>
+              </w:rPr>
+              <w:t>Escolar</w:t>
+            </w:r>
+          </w:p>
+        </w:tc>
+        <w:tc>
+          <w:tcPr>
+            <w:tcW w:w="2646" w:type="dxa"/>
+            <w:vAlign w:val="center"/>
+          </w:tcPr>
+          <w:p>
+            <w:pPr>
+              <w:jc w:val="center"/>
+              <w:rPr>
+                <w:rFonts w:ascii="Arial" w:hAnsi="Arial" w:cs="Arial"/>
+                <w:b/>
+                <w:bCs/>
+                <w:color w:val="0D0D0D" w:themeColor="text1" w:themeTint="F2"/>
+              </w:rPr>
+            </w:pPr>
+            <w:r>
+              <w:rPr>
+                <w:rFonts w:ascii="Arial"/>
+                <w:b/>
+                <w:bCs/>
+                <w:color w:val="0D0D0D" w:themeColor="text1" w:themeTint="F2"/>
+                <w:spacing w:val="-1"/>
+              </w:rPr>
+              <w:t>132.254.89.1</w:t>
+            </w:r>
+            <w:r>
+              <w:rPr>
+                <w:rFonts w:ascii="Arial"/>
+                <w:b/>
+                <w:bCs/>
+                <w:color w:val="0D0D0D" w:themeColor="text1" w:themeTint="F2"/>
+                <w:spacing w:val="-1"/>
+              </w:rPr>
+              <w:t>31</w:t>
+            </w:r>
+          </w:p>
+        </w:tc>
+        <w:tc>
+          <w:tcPr>
+            <w:tcW w:w="3449" w:type="dxa"/>
+            <w:vAlign w:val="center"/>
+          </w:tcPr>
+          <w:p>
+            <w:pPr>
+              <w:jc w:val="center"/>
+              <w:rPr>
+                <w:rFonts w:ascii="Arial" w:hAnsi="Arial" w:cs="Arial"/>
+                <w:color w:val="FF0000"/>
+              </w:rPr>
+            </w:pPr>
+            <w:proofErr w:type="spellStart"/>
+            <w:r>
+              <w:rPr>
+                <w:rFonts w:ascii="Arial" w:hAnsi="Arial" w:cs="Arial"/>
+                <w:color w:val="FF0000"/>
+              </w:rPr>
+              <w:t>Success</w:t>
+            </w:r>
+            <w:proofErr w:type="spellEnd"/>
+          </w:p>
+        </w:tc>
+      </w:tr>
+      <w:tr>
+        <w:trPr>
+          <w:trHeight w:val="454"/>
+        </w:trPr>
+        <w:tc>
+          <w:tcPr>
+            <w:tcW w:w="2524" w:type="dxa"/>
+            <w:vAlign w:val="center"/>
+          </w:tcPr>
+          <w:p>
+            <w:pPr>
+              <w:jc w:val="center"/>
+              <w:rPr>
+                <w:rFonts w:ascii="Arial" w:hAnsi="Arial" w:cs="Arial"/>
+                <w:b/>
+                <w:bCs/>
+                <w:color w:val="000000"/>
+              </w:rPr>
+            </w:pPr>
+            <w:r>
+              <w:rPr>
+                <w:rFonts w:ascii="Arial" w:hAnsi="Arial" w:cs="Arial"/>
+                <w:b/>
+                <w:bCs/>
+                <w:color w:val="000000"/>
+              </w:rPr>
+              <w:t>Director A</w:t>
+            </w:r>
+          </w:p>
+        </w:tc>
+        <w:tc>
+          <w:tcPr>
+            <w:tcW w:w="1445" w:type="dxa"/>
+            <w:vAlign w:val="center"/>
+          </w:tcPr>
+          <w:p>
+            <w:pPr>
+              <w:jc w:val="center"/>
+              <w:rPr>
+                <w:rFonts w:ascii="Arial" w:hAnsi="Arial" w:cs="Arial"/>
+                <w:b/>
+                <w:bCs/>
+                <w:color w:val="000000"/>
+              </w:rPr>
+            </w:pPr>
+            <w:r>
+              <w:rPr>
+                <w:rFonts w:ascii="Arial" w:hAnsi="Arial" w:cs="Arial"/>
+                <w:b/>
+                <w:bCs/>
+                <w:color w:val="000000"/>
+              </w:rPr>
+              <w:t>Escolar</w:t>
+            </w:r>
+          </w:p>
+        </w:tc>
+        <w:tc>
+          <w:tcPr>
+            <w:tcW w:w="2646" w:type="dxa"/>
+            <w:vAlign w:val="center"/>
+          </w:tcPr>
+          <w:p>
+            <w:pPr>
+              <w:jc w:val="center"/>
+              <w:rPr>
+                <w:rFonts w:ascii="Arial" w:hAnsi="Arial" w:cs="Arial"/>
+                <w:color w:val="0D0D0D" w:themeColor="text1" w:themeTint="F2"/>
+              </w:rPr>
+            </w:pPr>
+            <w:r>
+              <w:rPr>
+                <w:rFonts w:ascii="Arial"/>
+                <w:b/>
+                <w:bCs/>
+                <w:color w:val="0D0D0D" w:themeColor="text1" w:themeTint="F2"/>
+                <w:spacing w:val="-1"/>
+              </w:rPr>
+              <w:t>132.254.89.1</w:t>
+            </w:r>
+            <w:r>
+              <w:rPr>
+                <w:rFonts w:ascii="Arial"/>
+                <w:b/>
+                <w:bCs/>
+                <w:color w:val="0D0D0D" w:themeColor="text1" w:themeTint="F2"/>
+                <w:spacing w:val="-1"/>
+              </w:rPr>
+              <w:t>31</w:t>
+            </w:r>
+          </w:p>
+        </w:tc>
+        <w:tc>
+          <w:tcPr>
+            <w:tcW w:w="3449" w:type="dxa"/>
+            <w:vAlign w:val="center"/>
+          </w:tcPr>
+          <w:p>
+            <w:pPr>
+              <w:jc w:val="center"/>
+              <w:rPr>
+                <w:rFonts w:ascii="Arial" w:hAnsi="Arial" w:cs="Arial"/>
+                <w:color w:val="FF0000"/>
+              </w:rPr>
+            </w:pPr>
+            <w:proofErr w:type="spellStart"/>
+            <w:r>
+              <w:rPr>
+                <w:rFonts w:ascii="Arial" w:hAnsi="Arial" w:cs="Arial"/>
+                <w:color w:val="FF0000"/>
+              </w:rPr>
+              <w:t>Success</w:t>
+            </w:r>
+            <w:proofErr w:type="spellEnd"/>
+          </w:p>
+        </w:tc>
+      </w:tr>
+      <w:tr>
+        <w:trPr>
+          <w:trHeight w:val="454"/>
+        </w:trPr>
+        <w:tc>
+          <w:tcPr>
+            <w:tcW w:w="2524" w:type="dxa"/>
+            <w:vAlign w:val="center"/>
+          </w:tcPr>
+          <w:p>
+            <w:pPr>
+              <w:jc w:val="center"/>
+              <w:rPr>
+                <w:rFonts w:ascii="Arial" w:hAnsi="Arial" w:cs="Arial"/>
+                <w:b/>
+                <w:bCs/>
+                <w:color w:val="000000"/>
+              </w:rPr>
+            </w:pPr>
+            <w:r>
+              <w:rPr>
+                <w:rFonts w:ascii="Arial" w:hAnsi="Arial" w:cs="Arial"/>
+                <w:b/>
+                <w:bCs/>
+                <w:color w:val="000000"/>
+              </w:rPr>
+              <w:t>Profesor A</w:t>
+            </w:r>
+          </w:p>
+        </w:tc>
+        <w:tc>
+          <w:tcPr>
+            <w:tcW w:w="1445" w:type="dxa"/>
+            <w:vAlign w:val="center"/>
+          </w:tcPr>
+          <w:p>
+            <w:pPr>
+              <w:jc w:val="center"/>
+              <w:rPr>
+                <w:rFonts w:ascii="Arial" w:hAnsi="Arial" w:cs="Arial"/>
+                <w:b/>
+                <w:bCs/>
+                <w:color w:val="000000"/>
+              </w:rPr>
+            </w:pPr>
+            <w:r>
+              <w:rPr>
+                <w:rFonts w:ascii="Arial" w:hAnsi="Arial" w:cs="Arial"/>
+                <w:b/>
+                <w:bCs/>
+                <w:color w:val="000000"/>
+              </w:rPr>
+              <w:t>Murillo</w:t>
+            </w:r>
+          </w:p>
+        </w:tc>
+        <w:tc>
+          <w:tcPr>
+            <w:tcW w:w="2646" w:type="dxa"/>
+            <w:vAlign w:val="center"/>
+          </w:tcPr>
+          <w:p>
+            <w:pPr>
+              <w:jc w:val="center"/>
+              <w:rPr>
+                <w:rFonts w:ascii="Arial" w:hAnsi="Arial" w:cs="Arial"/>
+                <w:color w:val="0D0D0D" w:themeColor="text1" w:themeTint="F2"/>
+              </w:rPr>
+            </w:pPr>
+            <w:r>
+              <w:rPr>
+                <w:rFonts w:ascii="Arial"/>
+                <w:b/>
+                <w:bCs/>
+                <w:color w:val="0D0D0D" w:themeColor="text1" w:themeTint="F2"/>
+                <w:spacing w:val="-1"/>
+              </w:rPr>
+              <w:t>132.254.89.13</w:t>
+            </w:r>
+            <w:r>
+              <w:rPr>
+                <w:rFonts w:ascii="Arial"/>
+                <w:b/>
+                <w:bCs/>
+                <w:color w:val="0D0D0D" w:themeColor="text1" w:themeTint="F2"/>
+                <w:spacing w:val="-1"/>
+              </w:rPr>
+              <w:t>0</w:t>
+            </w:r>
+          </w:p>
+        </w:tc>
+        <w:tc>
+          <w:tcPr>
+            <w:tcW w:w="3449" w:type="dxa"/>
+            <w:vAlign w:val="center"/>
+          </w:tcPr>
+          <w:p>
+            <w:pPr>
+              <w:jc w:val="center"/>
+              <w:rPr>
+                <w:rFonts w:ascii="Arial" w:hAnsi="Arial" w:cs="Arial"/>
+                <w:color w:val="FF0000"/>
+              </w:rPr>
+            </w:pPr>
+            <w:proofErr w:type="spellStart"/>
+            <w:r>
+              <w:rPr>
+                <w:rFonts w:ascii="Arial" w:hAnsi="Arial" w:cs="Arial"/>
+                <w:color w:val="FF0000"/>
+              </w:rPr>
+              <w:t>Success</w:t>
+            </w:r>
+            <w:proofErr w:type="spellEnd"/>
+          </w:p>
+        </w:tc>
+      </w:tr>
+      <w:tr>
+        <w:trPr>
+          <w:trHeight w:val="454"/>
+        </w:trPr>
+        <w:tc>
+          <w:tcPr>
+            <w:tcW w:w="2524" w:type="dxa"/>
+            <w:vAlign w:val="center"/>
+          </w:tcPr>
+          <w:p>
+            <w:pPr>
+              <w:jc w:val="center"/>
+              <w:rPr>
+                <w:rFonts w:ascii="Arial" w:hAnsi="Arial" w:cs="Arial"/>
+                <w:b/>
+                <w:bCs/>
+                <w:color w:val="000000"/>
+              </w:rPr>
+            </w:pPr>
+            <w:r>
+              <w:rPr>
+                <w:rFonts w:ascii="Arial" w:hAnsi="Arial" w:cs="Arial"/>
+                <w:b/>
+                <w:bCs/>
+                <w:color w:val="000000"/>
+              </w:rPr>
+              <w:t>Facebook</w:t>
+            </w:r>
+            <w:r>
+              <w:rPr>
+                <w:rFonts w:ascii="Arial" w:hAnsi="Arial" w:cs="Arial"/>
+                <w:b/>
+                <w:bCs/>
+                <w:color w:val="000000"/>
+              </w:rPr>
+              <w:t>.com</w:t>
+            </w:r>
+          </w:p>
+        </w:tc>
+        <w:tc>
+          <w:tcPr>
+            <w:tcW w:w="1445" w:type="dxa"/>
+            <w:vAlign w:val="center"/>
+          </w:tcPr>
+          <w:p>
+            <w:pPr>
+              <w:jc w:val="center"/>
+              <w:rPr>
+                <w:rFonts w:ascii="Arial" w:hAnsi="Arial" w:cs="Arial"/>
+                <w:b/>
+                <w:bCs/>
+                <w:color w:val="000000"/>
+              </w:rPr>
+            </w:pPr>
+            <w:r>
+              <w:rPr>
+                <w:rFonts w:ascii="Arial" w:hAnsi="Arial" w:cs="Arial"/>
+                <w:b/>
+                <w:bCs/>
+                <w:color w:val="000000"/>
+              </w:rPr>
+              <w:t>Murillo</w:t>
+            </w:r>
+          </w:p>
+        </w:tc>
+        <w:tc>
+          <w:tcPr>
+            <w:tcW w:w="2646" w:type="dxa"/>
+            <w:vAlign w:val="center"/>
+          </w:tcPr>
+          <w:p>
+            <w:pPr>
+              <w:jc w:val="center"/>
+              <w:rPr>
+                <w:rFonts w:ascii="Arial" w:hAnsi="Arial" w:cs="Arial"/>
+                <w:color w:val="0D0D0D" w:themeColor="text1" w:themeTint="F2"/>
+              </w:rPr>
+            </w:pPr>
+            <w:r>
+              <w:rPr>
+                <w:rFonts w:ascii="Arial"/>
+                <w:b/>
+                <w:bCs/>
+                <w:color w:val="0D0D0D" w:themeColor="text1" w:themeTint="F2"/>
+                <w:spacing w:val="-1"/>
+              </w:rPr>
+              <w:t>132.254.89.13</w:t>
+            </w:r>
+            <w:r>
+              <w:rPr>
+                <w:rFonts w:ascii="Arial"/>
+                <w:b/>
+                <w:bCs/>
+                <w:color w:val="0D0D0D" w:themeColor="text1" w:themeTint="F2"/>
+                <w:spacing w:val="-1"/>
+              </w:rPr>
+              <w:t>0</w:t>
+            </w:r>
+          </w:p>
+        </w:tc>
+        <w:tc>
+          <w:tcPr>
+            <w:tcW w:w="3449" w:type="dxa"/>
+            <w:vAlign w:val="center"/>
+          </w:tcPr>
+          <w:p>
+            <w:pPr>
+              <w:jc w:val="center"/>
+              <w:rPr>
+                <w:rFonts w:ascii="Arial" w:hAnsi="Arial" w:cs="Arial"/>
+                <w:color w:val="FF0000"/>
+              </w:rPr>
+            </w:pPr>
+            <w:proofErr w:type="spellStart"/>
+            <w:r>
+              <w:rPr>
+                <w:rFonts w:ascii="Arial" w:hAnsi="Arial" w:cs="Arial"/>
+                <w:color w:val="FF0000"/>
+              </w:rPr>
+              <w:t>Success</w:t>
+            </w:r>
+            <w:proofErr w:type="spellEnd"/>
+          </w:p>
+        </w:tc>
+      </w:tr>
+    </w:tbl>
+    <w:p>
+      <w:pPr>
+        <w:pStyle w:val="ListParagraph"/>
+        <w:spacing w:after="120" w:line="300" w:lineRule="exact"/>
+        <w:ind w:left="357"/>
+        <w:contextualSpacing w:val="0"/>
+        <w:jc w:val="both"/>
+        <w:rPr>
+          <w:rFonts w:ascii="Arial" w:hAnsi="Arial" w:cs="Arial"/>
+          <w:color w:val="0D0D0D" w:themeColor="text1" w:themeTint="F2"/>
+        </w:rPr>
+      </w:pPr>
+    </w:p>
+    <w:p>
+      <w:pPr>
+        <w:pStyle w:val="ListParagraph"/>
+        <w:spacing w:after="120" w:line="300" w:lineRule="exact"/>
+        <w:ind w:left="357"/>
+        <w:contextualSpacing w:val="0"/>
+        <w:jc w:val="both"/>
+        <w:rPr>
+          <w:rFonts w:ascii="Arial" w:hAnsi="Arial" w:cs="Arial"/>
+          <w:color w:val="0D0D0D" w:themeColor="text1" w:themeTint="F2"/>
+        </w:rPr>
+      </w:pPr>
+    </w:p>
+    <w:p>
+      <w:pPr>
+        <w:rPr>
+          <w:rFonts w:ascii="Arial" w:hAnsi="Arial" w:cs="Arial"/>
+          <w:b/>
+          <w:bCs/>
+          <w:sz w:val="24"/>
+          <w:szCs w:val="24"/>
         </w:rPr>
       </w:pPr>
     </w:p>
